--- a/8. Props là gì. Dùng Props khi nào/Props là gì.docx
+++ b/8. Props là gì. Dùng Props khi nào/Props là gì.docx
@@ -20,7 +20,51 @@
           <w:sz w:val="44"/>
           <w:szCs w:val="44"/>
         </w:rPr>
-        <w:t>1. Props (Đạo cụ)</w:t>
+        <w:t>1. Props (</w:t>
+      </w:r>
+      <w:proofErr w:type="spellStart"/>
+      <w:r>
+        <w:rPr>
+          <w:rFonts w:ascii="Times New Roman" w:hAnsi="Times New Roman" w:cs="Times New Roman"/>
+          <w:b/>
+          <w:bCs/>
+          <w:sz w:val="44"/>
+          <w:szCs w:val="44"/>
+        </w:rPr>
+        <w:t>thuộc</w:t>
+      </w:r>
+      <w:proofErr w:type="spellEnd"/>
+      <w:r>
+        <w:rPr>
+          <w:rFonts w:ascii="Times New Roman" w:hAnsi="Times New Roman" w:cs="Times New Roman"/>
+          <w:b/>
+          <w:bCs/>
+          <w:sz w:val="44"/>
+          <w:szCs w:val="44"/>
+        </w:rPr>
+        <w:t xml:space="preserve"> </w:t>
+      </w:r>
+      <w:proofErr w:type="spellStart"/>
+      <w:r>
+        <w:rPr>
+          <w:rFonts w:ascii="Times New Roman" w:hAnsi="Times New Roman" w:cs="Times New Roman"/>
+          <w:b/>
+          <w:bCs/>
+          <w:sz w:val="44"/>
+          <w:szCs w:val="44"/>
+        </w:rPr>
+        <w:t>tính</w:t>
+      </w:r>
+      <w:proofErr w:type="spellEnd"/>
+      <w:r>
+        <w:rPr>
+          <w:rFonts w:ascii="Times New Roman" w:hAnsi="Times New Roman" w:cs="Times New Roman"/>
+          <w:b/>
+          <w:bCs/>
+          <w:sz w:val="44"/>
+          <w:szCs w:val="44"/>
+        </w:rPr>
+        <w:t>)</w:t>
       </w:r>
     </w:p>
     <w:p>
@@ -37,23 +81,267 @@
           <w:sz w:val="44"/>
           <w:szCs w:val="44"/>
         </w:rPr>
-        <w:t>- là những thành phần</w:t>
-      </w:r>
-      <w:r>
-        <w:rPr>
-          <w:rFonts w:ascii="Times New Roman" w:hAnsi="Times New Roman" w:cs="Times New Roman"/>
-          <w:sz w:val="44"/>
-          <w:szCs w:val="44"/>
-        </w:rPr>
-        <w:t xml:space="preserve"> trong reactElement/components</w:t>
-      </w:r>
-      <w:r>
-        <w:rPr>
-          <w:rFonts w:ascii="Times New Roman" w:hAnsi="Times New Roman" w:cs="Times New Roman"/>
-          <w:sz w:val="44"/>
-          <w:szCs w:val="44"/>
-        </w:rPr>
-        <w:t xml:space="preserve"> để cấu hình một giao diện hoàn chỉnh.</w:t>
+        <w:t xml:space="preserve">- </w:t>
+      </w:r>
+      <w:proofErr w:type="spellStart"/>
+      <w:r>
+        <w:rPr>
+          <w:rFonts w:ascii="Times New Roman" w:hAnsi="Times New Roman" w:cs="Times New Roman"/>
+          <w:sz w:val="44"/>
+          <w:szCs w:val="44"/>
+        </w:rPr>
+        <w:t>là</w:t>
+      </w:r>
+      <w:proofErr w:type="spellEnd"/>
+      <w:r>
+        <w:rPr>
+          <w:rFonts w:ascii="Times New Roman" w:hAnsi="Times New Roman" w:cs="Times New Roman"/>
+          <w:sz w:val="44"/>
+          <w:szCs w:val="44"/>
+        </w:rPr>
+        <w:t xml:space="preserve"> </w:t>
+      </w:r>
+      <w:proofErr w:type="spellStart"/>
+      <w:r>
+        <w:rPr>
+          <w:rFonts w:ascii="Times New Roman" w:hAnsi="Times New Roman" w:cs="Times New Roman"/>
+          <w:sz w:val="44"/>
+          <w:szCs w:val="44"/>
+        </w:rPr>
+        <w:t>những</w:t>
+      </w:r>
+      <w:proofErr w:type="spellEnd"/>
+      <w:r>
+        <w:rPr>
+          <w:rFonts w:ascii="Times New Roman" w:hAnsi="Times New Roman" w:cs="Times New Roman"/>
+          <w:sz w:val="44"/>
+          <w:szCs w:val="44"/>
+        </w:rPr>
+        <w:t xml:space="preserve"> </w:t>
+      </w:r>
+      <w:proofErr w:type="spellStart"/>
+      <w:r>
+        <w:rPr>
+          <w:rFonts w:ascii="Times New Roman" w:hAnsi="Times New Roman" w:cs="Times New Roman"/>
+          <w:sz w:val="44"/>
+          <w:szCs w:val="44"/>
+        </w:rPr>
+        <w:t>thành</w:t>
+      </w:r>
+      <w:proofErr w:type="spellEnd"/>
+      <w:r>
+        <w:rPr>
+          <w:rFonts w:ascii="Times New Roman" w:hAnsi="Times New Roman" w:cs="Times New Roman"/>
+          <w:sz w:val="44"/>
+          <w:szCs w:val="44"/>
+        </w:rPr>
+        <w:t xml:space="preserve"> </w:t>
+      </w:r>
+      <w:proofErr w:type="spellStart"/>
+      <w:r>
+        <w:rPr>
+          <w:rFonts w:ascii="Times New Roman" w:hAnsi="Times New Roman" w:cs="Times New Roman"/>
+          <w:sz w:val="44"/>
+          <w:szCs w:val="44"/>
+        </w:rPr>
+        <w:t>phần</w:t>
+      </w:r>
+      <w:proofErr w:type="spellEnd"/>
+      <w:r>
+        <w:rPr>
+          <w:rFonts w:ascii="Times New Roman" w:hAnsi="Times New Roman" w:cs="Times New Roman"/>
+          <w:sz w:val="44"/>
+          <w:szCs w:val="44"/>
+        </w:rPr>
+        <w:t xml:space="preserve"> </w:t>
+      </w:r>
+      <w:proofErr w:type="spellStart"/>
+      <w:r>
+        <w:rPr>
+          <w:rFonts w:ascii="Times New Roman" w:hAnsi="Times New Roman" w:cs="Times New Roman"/>
+          <w:sz w:val="44"/>
+          <w:szCs w:val="44"/>
+        </w:rPr>
+        <w:t>trong</w:t>
+      </w:r>
+      <w:proofErr w:type="spellEnd"/>
+      <w:r>
+        <w:rPr>
+          <w:rFonts w:ascii="Times New Roman" w:hAnsi="Times New Roman" w:cs="Times New Roman"/>
+          <w:sz w:val="44"/>
+          <w:szCs w:val="44"/>
+        </w:rPr>
+        <w:t xml:space="preserve"> </w:t>
+      </w:r>
+      <w:proofErr w:type="spellStart"/>
+      <w:r>
+        <w:rPr>
+          <w:rFonts w:ascii="Times New Roman" w:hAnsi="Times New Roman" w:cs="Times New Roman"/>
+          <w:sz w:val="44"/>
+          <w:szCs w:val="44"/>
+        </w:rPr>
+        <w:t>reactElement</w:t>
+      </w:r>
+      <w:proofErr w:type="spellEnd"/>
+      <w:r>
+        <w:rPr>
+          <w:rFonts w:ascii="Times New Roman" w:hAnsi="Times New Roman" w:cs="Times New Roman"/>
+          <w:sz w:val="44"/>
+          <w:szCs w:val="44"/>
+        </w:rPr>
+        <w:t>/components</w:t>
+      </w:r>
+      <w:r>
+        <w:rPr>
+          <w:rFonts w:ascii="Times New Roman" w:hAnsi="Times New Roman" w:cs="Times New Roman"/>
+          <w:sz w:val="44"/>
+          <w:szCs w:val="44"/>
+        </w:rPr>
+        <w:t xml:space="preserve"> </w:t>
+      </w:r>
+      <w:proofErr w:type="spellStart"/>
+      <w:r>
+        <w:rPr>
+          <w:rFonts w:ascii="Times New Roman" w:hAnsi="Times New Roman" w:cs="Times New Roman"/>
+          <w:sz w:val="44"/>
+          <w:szCs w:val="44"/>
+        </w:rPr>
+        <w:t>để</w:t>
+      </w:r>
+      <w:proofErr w:type="spellEnd"/>
+      <w:r>
+        <w:rPr>
+          <w:rFonts w:ascii="Times New Roman" w:hAnsi="Times New Roman" w:cs="Times New Roman"/>
+          <w:sz w:val="44"/>
+          <w:szCs w:val="44"/>
+        </w:rPr>
+        <w:t xml:space="preserve"> </w:t>
+      </w:r>
+      <w:proofErr w:type="spellStart"/>
+      <w:r>
+        <w:rPr>
+          <w:rFonts w:ascii="Times New Roman" w:hAnsi="Times New Roman" w:cs="Times New Roman"/>
+          <w:sz w:val="44"/>
+          <w:szCs w:val="44"/>
+        </w:rPr>
+        <w:t>cấu</w:t>
+      </w:r>
+      <w:proofErr w:type="spellEnd"/>
+      <w:r>
+        <w:rPr>
+          <w:rFonts w:ascii="Times New Roman" w:hAnsi="Times New Roman" w:cs="Times New Roman"/>
+          <w:sz w:val="44"/>
+          <w:szCs w:val="44"/>
+        </w:rPr>
+        <w:t xml:space="preserve"> </w:t>
+      </w:r>
+      <w:proofErr w:type="spellStart"/>
+      <w:r>
+        <w:rPr>
+          <w:rFonts w:ascii="Times New Roman" w:hAnsi="Times New Roman" w:cs="Times New Roman"/>
+          <w:sz w:val="44"/>
+          <w:szCs w:val="44"/>
+        </w:rPr>
+        <w:t>hình</w:t>
+      </w:r>
+      <w:proofErr w:type="spellEnd"/>
+      <w:r>
+        <w:rPr>
+          <w:rFonts w:ascii="Times New Roman" w:hAnsi="Times New Roman" w:cs="Times New Roman"/>
+          <w:sz w:val="44"/>
+          <w:szCs w:val="44"/>
+        </w:rPr>
+        <w:t xml:space="preserve"> </w:t>
+      </w:r>
+      <w:proofErr w:type="spellStart"/>
+      <w:r>
+        <w:rPr>
+          <w:rFonts w:ascii="Times New Roman" w:hAnsi="Times New Roman" w:cs="Times New Roman"/>
+          <w:sz w:val="44"/>
+          <w:szCs w:val="44"/>
+        </w:rPr>
+        <w:t>một</w:t>
+      </w:r>
+      <w:proofErr w:type="spellEnd"/>
+      <w:r>
+        <w:rPr>
+          <w:rFonts w:ascii="Times New Roman" w:hAnsi="Times New Roman" w:cs="Times New Roman"/>
+          <w:sz w:val="44"/>
+          <w:szCs w:val="44"/>
+        </w:rPr>
+        <w:t xml:space="preserve"> </w:t>
+      </w:r>
+      <w:proofErr w:type="spellStart"/>
+      <w:r>
+        <w:rPr>
+          <w:rFonts w:ascii="Times New Roman" w:hAnsi="Times New Roman" w:cs="Times New Roman"/>
+          <w:sz w:val="44"/>
+          <w:szCs w:val="44"/>
+        </w:rPr>
+        <w:t>giao</w:t>
+      </w:r>
+      <w:proofErr w:type="spellEnd"/>
+      <w:r>
+        <w:rPr>
+          <w:rFonts w:ascii="Times New Roman" w:hAnsi="Times New Roman" w:cs="Times New Roman"/>
+          <w:sz w:val="44"/>
+          <w:szCs w:val="44"/>
+        </w:rPr>
+        <w:t xml:space="preserve"> </w:t>
+      </w:r>
+      <w:proofErr w:type="spellStart"/>
+      <w:r>
+        <w:rPr>
+          <w:rFonts w:ascii="Times New Roman" w:hAnsi="Times New Roman" w:cs="Times New Roman"/>
+          <w:sz w:val="44"/>
+          <w:szCs w:val="44"/>
+        </w:rPr>
+        <w:t>diện</w:t>
+      </w:r>
+      <w:proofErr w:type="spellEnd"/>
+      <w:r>
+        <w:rPr>
+          <w:rFonts w:ascii="Times New Roman" w:hAnsi="Times New Roman" w:cs="Times New Roman"/>
+          <w:sz w:val="44"/>
+          <w:szCs w:val="44"/>
+        </w:rPr>
+        <w:t xml:space="preserve"> </w:t>
+      </w:r>
+      <w:proofErr w:type="spellStart"/>
+      <w:r>
+        <w:rPr>
+          <w:rFonts w:ascii="Times New Roman" w:hAnsi="Times New Roman" w:cs="Times New Roman"/>
+          <w:sz w:val="44"/>
+          <w:szCs w:val="44"/>
+        </w:rPr>
+        <w:t>hoàn</w:t>
+      </w:r>
+      <w:proofErr w:type="spellEnd"/>
+      <w:r>
+        <w:rPr>
+          <w:rFonts w:ascii="Times New Roman" w:hAnsi="Times New Roman" w:cs="Times New Roman"/>
+          <w:sz w:val="44"/>
+          <w:szCs w:val="44"/>
+        </w:rPr>
+        <w:t xml:space="preserve"> </w:t>
+      </w:r>
+      <w:proofErr w:type="spellStart"/>
+      <w:r>
+        <w:rPr>
+          <w:rFonts w:ascii="Times New Roman" w:hAnsi="Times New Roman" w:cs="Times New Roman"/>
+          <w:sz w:val="44"/>
+          <w:szCs w:val="44"/>
+        </w:rPr>
+        <w:t>chỉnh</w:t>
+      </w:r>
+      <w:proofErr w:type="spellEnd"/>
+      <w:r>
+        <w:rPr>
+          <w:rFonts w:ascii="Times New Roman" w:hAnsi="Times New Roman" w:cs="Times New Roman"/>
+          <w:sz w:val="44"/>
+          <w:szCs w:val="44"/>
+        </w:rPr>
+        <w:t>.</w:t>
       </w:r>
     </w:p>
     <w:p>
@@ -70,15 +358,195 @@
           <w:sz w:val="44"/>
           <w:szCs w:val="44"/>
         </w:rPr>
-        <w:t>Props trong reactElement sử dụng giống như n</w:t>
-      </w:r>
-      <w:r>
-        <w:rPr>
-          <w:rFonts w:ascii="Times New Roman" w:hAnsi="Times New Roman" w:cs="Times New Roman"/>
-          <w:sz w:val="44"/>
-          <w:szCs w:val="44"/>
-        </w:rPr>
-        <w:t>hững attribute của thẻ html (src,className,Id,htmlFor…)</w:t>
+        <w:t xml:space="preserve">Props </w:t>
+      </w:r>
+      <w:proofErr w:type="spellStart"/>
+      <w:r>
+        <w:rPr>
+          <w:rFonts w:ascii="Times New Roman" w:hAnsi="Times New Roman" w:cs="Times New Roman"/>
+          <w:sz w:val="44"/>
+          <w:szCs w:val="44"/>
+        </w:rPr>
+        <w:t>trong</w:t>
+      </w:r>
+      <w:proofErr w:type="spellEnd"/>
+      <w:r>
+        <w:rPr>
+          <w:rFonts w:ascii="Times New Roman" w:hAnsi="Times New Roman" w:cs="Times New Roman"/>
+          <w:sz w:val="44"/>
+          <w:szCs w:val="44"/>
+        </w:rPr>
+        <w:t xml:space="preserve"> </w:t>
+      </w:r>
+      <w:proofErr w:type="spellStart"/>
+      <w:r>
+        <w:rPr>
+          <w:rFonts w:ascii="Times New Roman" w:hAnsi="Times New Roman" w:cs="Times New Roman"/>
+          <w:sz w:val="44"/>
+          <w:szCs w:val="44"/>
+        </w:rPr>
+        <w:t>reactElement</w:t>
+      </w:r>
+      <w:proofErr w:type="spellEnd"/>
+      <w:r>
+        <w:rPr>
+          <w:rFonts w:ascii="Times New Roman" w:hAnsi="Times New Roman" w:cs="Times New Roman"/>
+          <w:sz w:val="44"/>
+          <w:szCs w:val="44"/>
+        </w:rPr>
+        <w:t xml:space="preserve"> </w:t>
+      </w:r>
+      <w:proofErr w:type="spellStart"/>
+      <w:r>
+        <w:rPr>
+          <w:rFonts w:ascii="Times New Roman" w:hAnsi="Times New Roman" w:cs="Times New Roman"/>
+          <w:sz w:val="44"/>
+          <w:szCs w:val="44"/>
+        </w:rPr>
+        <w:t>sử</w:t>
+      </w:r>
+      <w:proofErr w:type="spellEnd"/>
+      <w:r>
+        <w:rPr>
+          <w:rFonts w:ascii="Times New Roman" w:hAnsi="Times New Roman" w:cs="Times New Roman"/>
+          <w:sz w:val="44"/>
+          <w:szCs w:val="44"/>
+        </w:rPr>
+        <w:t xml:space="preserve"> </w:t>
+      </w:r>
+      <w:proofErr w:type="spellStart"/>
+      <w:r>
+        <w:rPr>
+          <w:rFonts w:ascii="Times New Roman" w:hAnsi="Times New Roman" w:cs="Times New Roman"/>
+          <w:sz w:val="44"/>
+          <w:szCs w:val="44"/>
+        </w:rPr>
+        <w:t>dụng</w:t>
+      </w:r>
+      <w:proofErr w:type="spellEnd"/>
+      <w:r>
+        <w:rPr>
+          <w:rFonts w:ascii="Times New Roman" w:hAnsi="Times New Roman" w:cs="Times New Roman"/>
+          <w:sz w:val="44"/>
+          <w:szCs w:val="44"/>
+        </w:rPr>
+        <w:t xml:space="preserve"> </w:t>
+      </w:r>
+      <w:proofErr w:type="spellStart"/>
+      <w:r>
+        <w:rPr>
+          <w:rFonts w:ascii="Times New Roman" w:hAnsi="Times New Roman" w:cs="Times New Roman"/>
+          <w:sz w:val="44"/>
+          <w:szCs w:val="44"/>
+        </w:rPr>
+        <w:t>giống</w:t>
+      </w:r>
+      <w:proofErr w:type="spellEnd"/>
+      <w:r>
+        <w:rPr>
+          <w:rFonts w:ascii="Times New Roman" w:hAnsi="Times New Roman" w:cs="Times New Roman"/>
+          <w:sz w:val="44"/>
+          <w:szCs w:val="44"/>
+        </w:rPr>
+        <w:t xml:space="preserve"> </w:t>
+      </w:r>
+      <w:proofErr w:type="spellStart"/>
+      <w:r>
+        <w:rPr>
+          <w:rFonts w:ascii="Times New Roman" w:hAnsi="Times New Roman" w:cs="Times New Roman"/>
+          <w:sz w:val="44"/>
+          <w:szCs w:val="44"/>
+        </w:rPr>
+        <w:t>như</w:t>
+      </w:r>
+      <w:proofErr w:type="spellEnd"/>
+      <w:r>
+        <w:rPr>
+          <w:rFonts w:ascii="Times New Roman" w:hAnsi="Times New Roman" w:cs="Times New Roman"/>
+          <w:sz w:val="44"/>
+          <w:szCs w:val="44"/>
+        </w:rPr>
+        <w:t xml:space="preserve"> </w:t>
+      </w:r>
+      <w:proofErr w:type="spellStart"/>
+      <w:r>
+        <w:rPr>
+          <w:rFonts w:ascii="Times New Roman" w:hAnsi="Times New Roman" w:cs="Times New Roman"/>
+          <w:sz w:val="44"/>
+          <w:szCs w:val="44"/>
+        </w:rPr>
+        <w:t>n</w:t>
+      </w:r>
+      <w:r>
+        <w:rPr>
+          <w:rFonts w:ascii="Times New Roman" w:hAnsi="Times New Roman" w:cs="Times New Roman"/>
+          <w:sz w:val="44"/>
+          <w:szCs w:val="44"/>
+        </w:rPr>
+        <w:t>hững</w:t>
+      </w:r>
+      <w:proofErr w:type="spellEnd"/>
+      <w:r>
+        <w:rPr>
+          <w:rFonts w:ascii="Times New Roman" w:hAnsi="Times New Roman" w:cs="Times New Roman"/>
+          <w:sz w:val="44"/>
+          <w:szCs w:val="44"/>
+        </w:rPr>
+        <w:t xml:space="preserve"> attribute </w:t>
+      </w:r>
+      <w:proofErr w:type="spellStart"/>
+      <w:r>
+        <w:rPr>
+          <w:rFonts w:ascii="Times New Roman" w:hAnsi="Times New Roman" w:cs="Times New Roman"/>
+          <w:sz w:val="44"/>
+          <w:szCs w:val="44"/>
+        </w:rPr>
+        <w:t>của</w:t>
+      </w:r>
+      <w:proofErr w:type="spellEnd"/>
+      <w:r>
+        <w:rPr>
+          <w:rFonts w:ascii="Times New Roman" w:hAnsi="Times New Roman" w:cs="Times New Roman"/>
+          <w:sz w:val="44"/>
+          <w:szCs w:val="44"/>
+        </w:rPr>
+        <w:t xml:space="preserve"> </w:t>
+      </w:r>
+      <w:proofErr w:type="spellStart"/>
+      <w:r>
+        <w:rPr>
+          <w:rFonts w:ascii="Times New Roman" w:hAnsi="Times New Roman" w:cs="Times New Roman"/>
+          <w:sz w:val="44"/>
+          <w:szCs w:val="44"/>
+        </w:rPr>
+        <w:t>thẻ</w:t>
+      </w:r>
+      <w:proofErr w:type="spellEnd"/>
+      <w:r>
+        <w:rPr>
+          <w:rFonts w:ascii="Times New Roman" w:hAnsi="Times New Roman" w:cs="Times New Roman"/>
+          <w:sz w:val="44"/>
+          <w:szCs w:val="44"/>
+        </w:rPr>
+        <w:t xml:space="preserve"> html (</w:t>
+      </w:r>
+      <w:proofErr w:type="spellStart"/>
+      <w:r>
+        <w:rPr>
+          <w:rFonts w:ascii="Times New Roman" w:hAnsi="Times New Roman" w:cs="Times New Roman"/>
+          <w:sz w:val="44"/>
+          <w:szCs w:val="44"/>
+        </w:rPr>
+        <w:t>src,className,Id,htmlFor</w:t>
+      </w:r>
+      <w:proofErr w:type="spellEnd"/>
+      <w:r>
+        <w:rPr>
+          <w:rFonts w:ascii="Times New Roman" w:hAnsi="Times New Roman" w:cs="Times New Roman"/>
+          <w:sz w:val="44"/>
+          <w:szCs w:val="44"/>
+        </w:rPr>
+        <w:t>…)</w:t>
       </w:r>
     </w:p>
     <w:p>
@@ -94,14 +562,34 @@
           <w:szCs w:val="44"/>
         </w:rPr>
       </w:pPr>
-      <w:r>
-        <w:rPr>
-          <w:rFonts w:ascii="Times New Roman" w:hAnsi="Times New Roman" w:cs="Times New Roman"/>
-          <w:sz w:val="44"/>
-          <w:szCs w:val="44"/>
-        </w:rPr>
-        <w:t>Đối với</w:t>
-      </w:r>
+      <w:proofErr w:type="spellStart"/>
+      <w:r>
+        <w:rPr>
+          <w:rFonts w:ascii="Times New Roman" w:hAnsi="Times New Roman" w:cs="Times New Roman"/>
+          <w:sz w:val="44"/>
+          <w:szCs w:val="44"/>
+        </w:rPr>
+        <w:t>Đối</w:t>
+      </w:r>
+      <w:proofErr w:type="spellEnd"/>
+      <w:r>
+        <w:rPr>
+          <w:rFonts w:ascii="Times New Roman" w:hAnsi="Times New Roman" w:cs="Times New Roman"/>
+          <w:sz w:val="44"/>
+          <w:szCs w:val="44"/>
+        </w:rPr>
+        <w:t xml:space="preserve"> </w:t>
+      </w:r>
+      <w:proofErr w:type="spellStart"/>
+      <w:r>
+        <w:rPr>
+          <w:rFonts w:ascii="Times New Roman" w:hAnsi="Times New Roman" w:cs="Times New Roman"/>
+          <w:sz w:val="44"/>
+          <w:szCs w:val="44"/>
+        </w:rPr>
+        <w:t>với</w:t>
+      </w:r>
+      <w:proofErr w:type="spellEnd"/>
       <w:r>
         <w:rPr>
           <w:rFonts w:ascii="Times New Roman" w:hAnsi="Times New Roman" w:cs="Times New Roman"/>
@@ -116,7 +604,403 @@
           <w:sz w:val="44"/>
           <w:szCs w:val="44"/>
         </w:rPr>
-        <w:t xml:space="preserve"> component thì khi truyền các props thì nó giống như đối số của một function. Function sẽ nhận và triển khai nó như một tham số.</w:t>
+        <w:t xml:space="preserve"> component </w:t>
+      </w:r>
+      <w:proofErr w:type="spellStart"/>
+      <w:r>
+        <w:rPr>
+          <w:rFonts w:ascii="Times New Roman" w:hAnsi="Times New Roman" w:cs="Times New Roman"/>
+          <w:sz w:val="44"/>
+          <w:szCs w:val="44"/>
+        </w:rPr>
+        <w:t>thì</w:t>
+      </w:r>
+      <w:proofErr w:type="spellEnd"/>
+      <w:r>
+        <w:rPr>
+          <w:rFonts w:ascii="Times New Roman" w:hAnsi="Times New Roman" w:cs="Times New Roman"/>
+          <w:sz w:val="44"/>
+          <w:szCs w:val="44"/>
+        </w:rPr>
+        <w:t xml:space="preserve"> </w:t>
+      </w:r>
+      <w:proofErr w:type="spellStart"/>
+      <w:r>
+        <w:rPr>
+          <w:rFonts w:ascii="Times New Roman" w:hAnsi="Times New Roman" w:cs="Times New Roman"/>
+          <w:sz w:val="44"/>
+          <w:szCs w:val="44"/>
+        </w:rPr>
+        <w:t>khi</w:t>
+      </w:r>
+      <w:proofErr w:type="spellEnd"/>
+      <w:r>
+        <w:rPr>
+          <w:rFonts w:ascii="Times New Roman" w:hAnsi="Times New Roman" w:cs="Times New Roman"/>
+          <w:sz w:val="44"/>
+          <w:szCs w:val="44"/>
+        </w:rPr>
+        <w:t xml:space="preserve"> </w:t>
+      </w:r>
+      <w:proofErr w:type="spellStart"/>
+      <w:r>
+        <w:rPr>
+          <w:rFonts w:ascii="Times New Roman" w:hAnsi="Times New Roman" w:cs="Times New Roman"/>
+          <w:sz w:val="44"/>
+          <w:szCs w:val="44"/>
+        </w:rPr>
+        <w:t>truyền</w:t>
+      </w:r>
+      <w:proofErr w:type="spellEnd"/>
+      <w:r>
+        <w:rPr>
+          <w:rFonts w:ascii="Times New Roman" w:hAnsi="Times New Roman" w:cs="Times New Roman"/>
+          <w:sz w:val="44"/>
+          <w:szCs w:val="44"/>
+        </w:rPr>
+        <w:t xml:space="preserve"> </w:t>
+      </w:r>
+      <w:proofErr w:type="spellStart"/>
+      <w:r>
+        <w:rPr>
+          <w:rFonts w:ascii="Times New Roman" w:hAnsi="Times New Roman" w:cs="Times New Roman"/>
+          <w:sz w:val="44"/>
+          <w:szCs w:val="44"/>
+        </w:rPr>
+        <w:t>các</w:t>
+      </w:r>
+      <w:proofErr w:type="spellEnd"/>
+      <w:r>
+        <w:rPr>
+          <w:rFonts w:ascii="Times New Roman" w:hAnsi="Times New Roman" w:cs="Times New Roman"/>
+          <w:sz w:val="44"/>
+          <w:szCs w:val="44"/>
+        </w:rPr>
+        <w:t xml:space="preserve"> props </w:t>
+      </w:r>
+      <w:proofErr w:type="spellStart"/>
+      <w:r>
+        <w:rPr>
+          <w:rFonts w:ascii="Times New Roman" w:hAnsi="Times New Roman" w:cs="Times New Roman"/>
+          <w:sz w:val="44"/>
+          <w:szCs w:val="44"/>
+        </w:rPr>
+        <w:t>thì</w:t>
+      </w:r>
+      <w:proofErr w:type="spellEnd"/>
+      <w:r>
+        <w:rPr>
+          <w:rFonts w:ascii="Times New Roman" w:hAnsi="Times New Roman" w:cs="Times New Roman"/>
+          <w:sz w:val="44"/>
+          <w:szCs w:val="44"/>
+        </w:rPr>
+        <w:t xml:space="preserve"> </w:t>
+      </w:r>
+      <w:proofErr w:type="spellStart"/>
+      <w:r>
+        <w:rPr>
+          <w:rFonts w:ascii="Times New Roman" w:hAnsi="Times New Roman" w:cs="Times New Roman"/>
+          <w:sz w:val="44"/>
+          <w:szCs w:val="44"/>
+        </w:rPr>
+        <w:t>nó</w:t>
+      </w:r>
+      <w:proofErr w:type="spellEnd"/>
+      <w:r>
+        <w:rPr>
+          <w:rFonts w:ascii="Times New Roman" w:hAnsi="Times New Roman" w:cs="Times New Roman"/>
+          <w:sz w:val="44"/>
+          <w:szCs w:val="44"/>
+        </w:rPr>
+        <w:t xml:space="preserve"> </w:t>
+      </w:r>
+      <w:proofErr w:type="spellStart"/>
+      <w:r>
+        <w:rPr>
+          <w:rFonts w:ascii="Times New Roman" w:hAnsi="Times New Roman" w:cs="Times New Roman"/>
+          <w:sz w:val="44"/>
+          <w:szCs w:val="44"/>
+        </w:rPr>
+        <w:t>giống</w:t>
+      </w:r>
+      <w:proofErr w:type="spellEnd"/>
+      <w:r>
+        <w:rPr>
+          <w:rFonts w:ascii="Times New Roman" w:hAnsi="Times New Roman" w:cs="Times New Roman"/>
+          <w:sz w:val="44"/>
+          <w:szCs w:val="44"/>
+        </w:rPr>
+        <w:t xml:space="preserve"> </w:t>
+      </w:r>
+      <w:proofErr w:type="spellStart"/>
+      <w:r>
+        <w:rPr>
+          <w:rFonts w:ascii="Times New Roman" w:hAnsi="Times New Roman" w:cs="Times New Roman"/>
+          <w:sz w:val="44"/>
+          <w:szCs w:val="44"/>
+        </w:rPr>
+        <w:t>như</w:t>
+      </w:r>
+      <w:proofErr w:type="spellEnd"/>
+      <w:r>
+        <w:rPr>
+          <w:rFonts w:ascii="Times New Roman" w:hAnsi="Times New Roman" w:cs="Times New Roman"/>
+          <w:sz w:val="44"/>
+          <w:szCs w:val="44"/>
+        </w:rPr>
+        <w:t xml:space="preserve"> </w:t>
+      </w:r>
+      <w:proofErr w:type="spellStart"/>
+      <w:r>
+        <w:rPr>
+          <w:rFonts w:ascii="Times New Roman" w:hAnsi="Times New Roman" w:cs="Times New Roman"/>
+          <w:sz w:val="44"/>
+          <w:szCs w:val="44"/>
+        </w:rPr>
+        <w:t>đối</w:t>
+      </w:r>
+      <w:proofErr w:type="spellEnd"/>
+      <w:r>
+        <w:rPr>
+          <w:rFonts w:ascii="Times New Roman" w:hAnsi="Times New Roman" w:cs="Times New Roman"/>
+          <w:sz w:val="44"/>
+          <w:szCs w:val="44"/>
+        </w:rPr>
+        <w:t xml:space="preserve"> </w:t>
+      </w:r>
+      <w:proofErr w:type="spellStart"/>
+      <w:r>
+        <w:rPr>
+          <w:rFonts w:ascii="Times New Roman" w:hAnsi="Times New Roman" w:cs="Times New Roman"/>
+          <w:sz w:val="44"/>
+          <w:szCs w:val="44"/>
+        </w:rPr>
+        <w:t>số</w:t>
+      </w:r>
+      <w:proofErr w:type="spellEnd"/>
+      <w:r>
+        <w:rPr>
+          <w:rFonts w:ascii="Times New Roman" w:hAnsi="Times New Roman" w:cs="Times New Roman"/>
+          <w:sz w:val="44"/>
+          <w:szCs w:val="44"/>
+        </w:rPr>
+        <w:t xml:space="preserve"> </w:t>
+      </w:r>
+      <w:proofErr w:type="spellStart"/>
+      <w:r>
+        <w:rPr>
+          <w:rFonts w:ascii="Times New Roman" w:hAnsi="Times New Roman" w:cs="Times New Roman"/>
+          <w:sz w:val="44"/>
+          <w:szCs w:val="44"/>
+        </w:rPr>
+        <w:t>của</w:t>
+      </w:r>
+      <w:proofErr w:type="spellEnd"/>
+      <w:r>
+        <w:rPr>
+          <w:rFonts w:ascii="Times New Roman" w:hAnsi="Times New Roman" w:cs="Times New Roman"/>
+          <w:sz w:val="44"/>
+          <w:szCs w:val="44"/>
+        </w:rPr>
+        <w:t xml:space="preserve"> </w:t>
+      </w:r>
+      <w:proofErr w:type="spellStart"/>
+      <w:r>
+        <w:rPr>
+          <w:rFonts w:ascii="Times New Roman" w:hAnsi="Times New Roman" w:cs="Times New Roman"/>
+          <w:sz w:val="44"/>
+          <w:szCs w:val="44"/>
+        </w:rPr>
+        <w:t>một</w:t>
+      </w:r>
+      <w:proofErr w:type="spellEnd"/>
+      <w:r>
+        <w:rPr>
+          <w:rFonts w:ascii="Times New Roman" w:hAnsi="Times New Roman" w:cs="Times New Roman"/>
+          <w:sz w:val="44"/>
+          <w:szCs w:val="44"/>
+        </w:rPr>
+        <w:t xml:space="preserve"> function. Function </w:t>
+      </w:r>
+      <w:proofErr w:type="spellStart"/>
+      <w:r>
+        <w:rPr>
+          <w:rFonts w:ascii="Times New Roman" w:hAnsi="Times New Roman" w:cs="Times New Roman"/>
+          <w:sz w:val="44"/>
+          <w:szCs w:val="44"/>
+        </w:rPr>
+        <w:t>sẽ</w:t>
+      </w:r>
+      <w:proofErr w:type="spellEnd"/>
+      <w:r>
+        <w:rPr>
+          <w:rFonts w:ascii="Times New Roman" w:hAnsi="Times New Roman" w:cs="Times New Roman"/>
+          <w:sz w:val="44"/>
+          <w:szCs w:val="44"/>
+        </w:rPr>
+        <w:t xml:space="preserve"> </w:t>
+      </w:r>
+      <w:proofErr w:type="spellStart"/>
+      <w:r>
+        <w:rPr>
+          <w:rFonts w:ascii="Times New Roman" w:hAnsi="Times New Roman" w:cs="Times New Roman"/>
+          <w:sz w:val="44"/>
+          <w:szCs w:val="44"/>
+        </w:rPr>
+        <w:t>nhận</w:t>
+      </w:r>
+      <w:proofErr w:type="spellEnd"/>
+      <w:r>
+        <w:rPr>
+          <w:rFonts w:ascii="Times New Roman" w:hAnsi="Times New Roman" w:cs="Times New Roman"/>
+          <w:sz w:val="44"/>
+          <w:szCs w:val="44"/>
+        </w:rPr>
+        <w:t xml:space="preserve"> </w:t>
+      </w:r>
+      <w:proofErr w:type="spellStart"/>
+      <w:r>
+        <w:rPr>
+          <w:rFonts w:ascii="Times New Roman" w:hAnsi="Times New Roman" w:cs="Times New Roman"/>
+          <w:sz w:val="44"/>
+          <w:szCs w:val="44"/>
+        </w:rPr>
+        <w:t>và</w:t>
+      </w:r>
+      <w:proofErr w:type="spellEnd"/>
+      <w:r>
+        <w:rPr>
+          <w:rFonts w:ascii="Times New Roman" w:hAnsi="Times New Roman" w:cs="Times New Roman"/>
+          <w:sz w:val="44"/>
+          <w:szCs w:val="44"/>
+        </w:rPr>
+        <w:t xml:space="preserve"> </w:t>
+      </w:r>
+      <w:proofErr w:type="spellStart"/>
+      <w:r>
+        <w:rPr>
+          <w:rFonts w:ascii="Times New Roman" w:hAnsi="Times New Roman" w:cs="Times New Roman"/>
+          <w:sz w:val="44"/>
+          <w:szCs w:val="44"/>
+        </w:rPr>
+        <w:t>triển</w:t>
+      </w:r>
+      <w:proofErr w:type="spellEnd"/>
+      <w:r>
+        <w:rPr>
+          <w:rFonts w:ascii="Times New Roman" w:hAnsi="Times New Roman" w:cs="Times New Roman"/>
+          <w:sz w:val="44"/>
+          <w:szCs w:val="44"/>
+        </w:rPr>
+        <w:t xml:space="preserve"> </w:t>
+      </w:r>
+      <w:proofErr w:type="spellStart"/>
+      <w:r>
+        <w:rPr>
+          <w:rFonts w:ascii="Times New Roman" w:hAnsi="Times New Roman" w:cs="Times New Roman"/>
+          <w:sz w:val="44"/>
+          <w:szCs w:val="44"/>
+        </w:rPr>
+        <w:t>khai</w:t>
+      </w:r>
+      <w:proofErr w:type="spellEnd"/>
+      <w:r>
+        <w:rPr>
+          <w:rFonts w:ascii="Times New Roman" w:hAnsi="Times New Roman" w:cs="Times New Roman"/>
+          <w:sz w:val="44"/>
+          <w:szCs w:val="44"/>
+        </w:rPr>
+        <w:t xml:space="preserve"> </w:t>
+      </w:r>
+      <w:proofErr w:type="spellStart"/>
+      <w:r>
+        <w:rPr>
+          <w:rFonts w:ascii="Times New Roman" w:hAnsi="Times New Roman" w:cs="Times New Roman"/>
+          <w:sz w:val="44"/>
+          <w:szCs w:val="44"/>
+        </w:rPr>
+        <w:t>nó</w:t>
+      </w:r>
+      <w:proofErr w:type="spellEnd"/>
+      <w:r>
+        <w:rPr>
+          <w:rFonts w:ascii="Times New Roman" w:hAnsi="Times New Roman" w:cs="Times New Roman"/>
+          <w:sz w:val="44"/>
+          <w:szCs w:val="44"/>
+        </w:rPr>
+        <w:t xml:space="preserve"> </w:t>
+      </w:r>
+      <w:proofErr w:type="spellStart"/>
+      <w:r>
+        <w:rPr>
+          <w:rFonts w:ascii="Times New Roman" w:hAnsi="Times New Roman" w:cs="Times New Roman"/>
+          <w:sz w:val="44"/>
+          <w:szCs w:val="44"/>
+        </w:rPr>
+        <w:t>như</w:t>
+      </w:r>
+      <w:proofErr w:type="spellEnd"/>
+      <w:r>
+        <w:rPr>
+          <w:rFonts w:ascii="Times New Roman" w:hAnsi="Times New Roman" w:cs="Times New Roman"/>
+          <w:sz w:val="44"/>
+          <w:szCs w:val="44"/>
+        </w:rPr>
+        <w:t xml:space="preserve"> </w:t>
+      </w:r>
+      <w:proofErr w:type="spellStart"/>
+      <w:r>
+        <w:rPr>
+          <w:rFonts w:ascii="Times New Roman" w:hAnsi="Times New Roman" w:cs="Times New Roman"/>
+          <w:sz w:val="44"/>
+          <w:szCs w:val="44"/>
+        </w:rPr>
+        <w:t>một</w:t>
+      </w:r>
+      <w:proofErr w:type="spellEnd"/>
+      <w:r>
+        <w:rPr>
+          <w:rFonts w:ascii="Times New Roman" w:hAnsi="Times New Roman" w:cs="Times New Roman"/>
+          <w:sz w:val="44"/>
+          <w:szCs w:val="44"/>
+        </w:rPr>
+        <w:t xml:space="preserve"> </w:t>
+      </w:r>
+      <w:proofErr w:type="spellStart"/>
+      <w:r>
+        <w:rPr>
+          <w:rFonts w:ascii="Times New Roman" w:hAnsi="Times New Roman" w:cs="Times New Roman"/>
+          <w:sz w:val="44"/>
+          <w:szCs w:val="44"/>
+        </w:rPr>
+        <w:t>tham</w:t>
+      </w:r>
+      <w:proofErr w:type="spellEnd"/>
+      <w:r>
+        <w:rPr>
+          <w:rFonts w:ascii="Times New Roman" w:hAnsi="Times New Roman" w:cs="Times New Roman"/>
+          <w:sz w:val="44"/>
+          <w:szCs w:val="44"/>
+        </w:rPr>
+        <w:t xml:space="preserve"> </w:t>
+      </w:r>
+      <w:proofErr w:type="spellStart"/>
+      <w:r>
+        <w:rPr>
+          <w:rFonts w:ascii="Times New Roman" w:hAnsi="Times New Roman" w:cs="Times New Roman"/>
+          <w:sz w:val="44"/>
+          <w:szCs w:val="44"/>
+        </w:rPr>
+        <w:t>số</w:t>
+      </w:r>
+      <w:proofErr w:type="spellEnd"/>
+      <w:r>
+        <w:rPr>
+          <w:rFonts w:ascii="Times New Roman" w:hAnsi="Times New Roman" w:cs="Times New Roman"/>
+          <w:sz w:val="44"/>
+          <w:szCs w:val="44"/>
+        </w:rPr>
+        <w:t>.</w:t>
       </w:r>
     </w:p>
     <w:sectPr>
